--- a/docs/Taxi-Masr specs.docx
+++ b/docs/Taxi-Masr specs.docx
@@ -15,12 +15,7 @@
       </w:r>
       <w:proofErr w:type="spellEnd"/>
       <w:r>
-        <w:t xml:space="preserve"> proje</w:t>
-      </w:r>
-      <w:bookmarkStart w:id="0" w:name="_GoBack"/>
-      <w:bookmarkEnd w:id="0"/>
-      <w:r>
-        <w:t>ct specs</w:t>
+        <w:t xml:space="preserve"> project specs</w:t>
       </w:r>
     </w:p>
     <w:p>
@@ -113,8 +108,10 @@
           <w:sz w:val="32"/>
           <w:szCs w:val="32"/>
         </w:rPr>
-        <w:t>https://github.com/bigprof/taximasr</w:t>
-      </w:r>
+        <w:t>https://github.com/ITI-PHP-CI-2013/taximasr</w:t>
+      </w:r>
+      <w:bookmarkStart w:id="0" w:name="_GoBack"/>
+      <w:bookmarkEnd w:id="0"/>
       <w:r>
         <w:rPr>
           <w:b/>
